--- a/results/en/2022-09/ECB-working_paper/2022-09-20-Financial exposure and bank mergers micro and macro evidence from the EU.docx
+++ b/results/en/2022-09/ECB-working_paper/2022-09-20-Financial exposure and bank mergers micro and macro evidence from the EU.docx
@@ -5,29 +5,50 @@
     <w:p>
       <w:pPr>
         <w:pStyle w:val="Title"/>
+        <w:jc w:val="center"/>
       </w:pPr>
       <w:r>
         <w:t>Financial exposure and bank mergers micro and macro evidence from the EU</w:t>
       </w:r>
     </w:p>
     <w:p>
+      <w:pPr>
+        <w:jc w:val="center"/>
+      </w:pPr>
       <w:r>
         <w:t>Author:Laura Lebastard</w:t>
       </w:r>
     </w:p>
     <w:p>
+      <w:pPr>
+        <w:ind w:firstLine="200"/>
+        <w:jc w:val="both"/>
+      </w:pPr>
       <w:r>
-        <w:t>Date:2022-09-20</w:t>
+        <w:t>Abstract</w:t>
       </w:r>
     </w:p>
     <w:p>
+      <w:pPr>
+        <w:ind w:firstLine="200"/>
+        <w:jc w:val="both"/>
+      </w:pPr>
       <w:r>
-        <w:t>Keyword:NA</w:t>
+        <w:t>This paper studies for the first time the links between interbank liability and equity markets (financial exposure), and mergers and acquisitions (M&amp;As) in the European banking sector, both at the micro and macro level. Using a binary logit model, the paper first examines – at the micro level – how financial exposures between banks affect the probability of M&amp;A. It finds that financial interlinkages significantly increase the chances of them taking place. Using a gravity model, the paper then investigates – at the macro level – whether the micro results hold. Not only do financial links are positively and significantly correlated with the number of M&amp;As between countries, but they are also a better predictor than trade – traditionally used in the macro literature on M&amp;A. Since the Capital Market Union would help to geographically diversify banks’ portfolio, it would therefore also foster cross-border M&amp;As. Finally, the paper builds a M&amp;A compatibility index for each pair of EU countries. The study highlights strong M&amp;As prospects linked to high financial interlinkages in core Europe, which could be the sign of a future asymmetrical financial integration in the EU.</w:t>
       </w:r>
     </w:p>
+    <w:p/>
+    <w:p/>
+    <w:p/>
     <w:p>
+      <w:pPr>
+        <w:jc w:val="left"/>
+      </w:pPr>
       <w:r>
-        <w:t>Attachment:</w:t>
+        <w:rPr>
+          <w:b/>
+        </w:rPr>
+        <w:t>Url:</w:t>
       </w:r>
       <w:hyperlink r:id="rId9">
         <w:r>
@@ -35,13 +56,19 @@
             <w:color w:val="0000FF"/>
             <w:u w:val="single"/>
           </w:rPr>
-          <w:t>Link</w:t>
+          <w:t>https://www.ecb.europa.eu/pub/research/working-papers/html/papers-2022.include.en.html</w:t>
         </w:r>
       </w:hyperlink>
     </w:p>
     <w:p>
+      <w:pPr>
+        <w:jc w:val="left"/>
+      </w:pPr>
       <w:r>
-        <w:t>From:</w:t>
+        <w:rPr>
+          <w:b/>
+        </w:rPr>
+        <w:t>PDF:</w:t>
       </w:r>
       <w:hyperlink r:id="rId10">
         <w:r>
@@ -49,16 +76,22 @@
             <w:color w:val="0000FF"/>
             <w:u w:val="single"/>
           </w:rPr>
-          <w:t>ECB-working_paper</w:t>
+          <w:t>https://www.ecb.europa.eu//pub/pdf/scpwps/ecb.wp2724~5d4b022ddb.en.pdf?4974e2b4b22b3428eb3e567aef0aada7</w:t>
         </w:r>
       </w:hyperlink>
     </w:p>
     <w:p>
       <w:pPr>
-        <w:ind w:firstLine="200"/>
+        <w:jc w:val="left"/>
       </w:pPr>
       <w:r>
-        <w:t>AbstractThis paper studies for the first time the links between interbank liability and equity markets (financial exposure), and mergers and acquisitions (M&amp;As) in the European banking sector, both at the micro and macro level. Using a binary logit model, the paper first examines – at the micro level – how financial exposures between banks affect the probability of M&amp;A. It finds that financial interlinkages significantly increase the chances of them taking place. Using a gravity model, the paper then investigates – at the macro level – whether the micro results hold. Not only do financial links are positively and significantly correlated with the number of M&amp;As between countries, but they are also a better predictor than trade – traditionally used in the macro literature on M&amp;A. Since the Capital Market Union would help to geographically diversify banks’ portfolio, it would therefore also foster cross-border M&amp;As. Finally, the paper builds a M&amp;A compatibility index for each pair of EU countries. The study highlights strong M&amp;As prospects linked to high financial interlinkages in core Europe, which could be the sign of a future asymmetrical financial integration in the EU.JEL CodeG21 : Financial Economics→Financial Institutions and Services→Banks, Depository Institutions, Micro Finance Institutions, MortgagesG34 : Financial Economics→Corporate Finance and Governance→Mergers, Acquisitions, Restructuring, Corporate GovernanceF21 : International Economics→International Factor Movements and International Business→International Investment, Long-Term Capital MovementsF34 : International Economics→International Finance→International Lending and Debt ProblemsF36 : International Economics→International Finance→Financial Aspects of Economic Integration</w:t>
+        <w:rPr>
+          <w:b/>
+        </w:rPr>
+        <w:t>From:</w:t>
+      </w:r>
+      <w:r>
+        <w:t>ECB - working_paper</w:t>
       </w:r>
     </w:p>
     <w:sectPr>

--- a/results/en/2022-09/ECB-working_paper/2022-09-20-Financial exposure and bank mergers micro and macro evidence from the EU.docx
+++ b/results/en/2022-09/ECB-working_paper/2022-09-20-Financial exposure and bank mergers micro and macro evidence from the EU.docx
@@ -16,12 +16,18 @@
         <w:jc w:val="center"/>
       </w:pPr>
       <w:r>
-        <w:t>Author:Laura Lebastard</w:t>
+        <w:rPr>
+          <w:b/>
+        </w:rPr>
+        <w:t>Author:</w:t>
+      </w:r>
+      <w:r>
+        <w:t>Laura Lebastard</w:t>
       </w:r>
     </w:p>
     <w:p>
       <w:pPr>
-        <w:ind w:firstLine="200"/>
+        <w:ind w:firstLine="240"/>
         <w:jc w:val="both"/>
       </w:pPr>
       <w:r>
@@ -30,15 +36,13 @@
     </w:p>
     <w:p>
       <w:pPr>
-        <w:ind w:firstLine="200"/>
+        <w:ind w:firstLine="240"/>
         <w:jc w:val="both"/>
       </w:pPr>
       <w:r>
         <w:t>This paper studies for the first time the links between interbank liability and equity markets (financial exposure), and mergers and acquisitions (M&amp;As) in the European banking sector, both at the micro and macro level. Using a binary logit model, the paper first examines – at the micro level – how financial exposures between banks affect the probability of M&amp;A. It finds that financial interlinkages significantly increase the chances of them taking place. Using a gravity model, the paper then investigates – at the macro level – whether the micro results hold. Not only do financial links are positively and significantly correlated with the number of M&amp;As between countries, but they are also a better predictor than trade – traditionally used in the macro literature on M&amp;A. Since the Capital Market Union would help to geographically diversify banks’ portfolio, it would therefore also foster cross-border M&amp;As. Finally, the paper builds a M&amp;A compatibility index for each pair of EU countries. The study highlights strong M&amp;As prospects linked to high financial interlinkages in core Europe, which could be the sign of a future asymmetrical financial integration in the EU.</w:t>
       </w:r>
     </w:p>
-    <w:p/>
-    <w:p/>
     <w:p/>
     <w:p>
       <w:pPr>
@@ -49,6 +53,7 @@
           <w:b/>
         </w:rPr>
         <w:t>Url:</w:t>
+        <w:br/>
       </w:r>
       <w:hyperlink r:id="rId9">
         <w:r>
@@ -59,40 +64,6 @@
           <w:t>https://www.ecb.europa.eu/pub/research/working-papers/html/papers-2022.include.en.html</w:t>
         </w:r>
       </w:hyperlink>
-    </w:p>
-    <w:p>
-      <w:pPr>
-        <w:jc w:val="left"/>
-      </w:pPr>
-      <w:r>
-        <w:rPr>
-          <w:b/>
-        </w:rPr>
-        <w:t>PDF:</w:t>
-      </w:r>
-      <w:hyperlink r:id="rId10">
-        <w:r>
-          <w:rPr>
-            <w:color w:val="0000FF"/>
-            <w:u w:val="single"/>
-          </w:rPr>
-          <w:t>https://www.ecb.europa.eu//pub/pdf/scpwps/ecb.wp2724~5d4b022ddb.en.pdf?4974e2b4b22b3428eb3e567aef0aada7</w:t>
-        </w:r>
-      </w:hyperlink>
-    </w:p>
-    <w:p>
-      <w:pPr>
-        <w:jc w:val="left"/>
-      </w:pPr>
-      <w:r>
-        <w:rPr>
-          <w:b/>
-        </w:rPr>
-        <w:t>From:</w:t>
-      </w:r>
-      <w:r>
-        <w:t>ECB - working_paper</w:t>
-      </w:r>
     </w:p>
     <w:sectPr>
       <w:pgSz w:w="12240" w:h="15840"/>

--- a/results/en/2022-09/ECB-working_paper/2022-09-20-Financial exposure and bank mergers micro and macro evidence from the EU.docx
+++ b/results/en/2022-09/ECB-working_paper/2022-09-20-Financial exposure and bank mergers micro and macro evidence from the EU.docx
@@ -23,15 +23,6 @@
       </w:r>
       <w:r>
         <w:t>Laura Lebastard</w:t>
-      </w:r>
-    </w:p>
-    <w:p>
-      <w:pPr>
-        <w:ind w:firstLine="240"/>
-        <w:jc w:val="both"/>
-      </w:pPr>
-      <w:r>
-        <w:t>Abstract</w:t>
       </w:r>
     </w:p>
     <w:p>
